--- a/Lab-3-Stytskovskyi/Протокол Л3.docx
+++ b/Lab-3-Stytskovskyi/Протокол Л3.docx
@@ -51,9 +51,18 @@
     <w:p>
       <w:pPr>
         <w:jc w:val="center"/>
-      </w:pPr>
-      <w:r>
-        <w:t>Протокол лабораторної роботи №1</w:t>
+        <w:rPr>
+          <w:lang w:val="ru-RU"/>
+        </w:rPr>
+      </w:pPr>
+      <w:r>
+        <w:t>Протокол лабораторної роботи №</w:t>
+      </w:r>
+      <w:r>
+        <w:rPr>
+          <w:lang w:val="ru-RU"/>
+        </w:rPr>
+        <w:t>3</w:t>
       </w:r>
     </w:p>
     <w:p>
@@ -322,7 +331,7 @@
     </w:p>
     <w:p>
       <w:pPr>
-        <w:pStyle w:val="ListParagraph"/>
+        <w:pStyle w:val="10"/>
         <w:numPr>
           <w:ilvl w:val="0"/>
           <w:numId w:val="4"/>
@@ -355,7 +364,7 @@
     </w:p>
     <w:p>
       <w:pPr>
-        <w:pStyle w:val="ListParagraph"/>
+        <w:pStyle w:val="10"/>
         <w:numPr>
           <w:ilvl w:val="0"/>
           <w:numId w:val="4"/>
@@ -971,7 +980,7 @@
             <v:path o:extrusionok="f" gradientshapeok="t" o:connecttype="rect"/>
             <o:lock v:ext="edit" aspectratio="t"/>
           </v:shapetype>
-          <v:shape id="_x0000_i1027" type="#_x0000_t75" style="width:33.75pt;height:16.5pt" equationxml="&lt;">
+          <v:shape id="_x0000_i1025" type="#_x0000_t75" style="width:33.75pt;height:16.5pt" equationxml="&lt;">
             <v:imagedata r:id="rId10" o:title="" chromakey="white"/>
           </v:shape>
         </w:pict>
@@ -994,7 +1003,7 @@
       </w:r>
       <w:r>
         <w:pict w14:anchorId="034D8544">
-          <v:shape id="_x0000_i1028" type="#_x0000_t75" style="width:33.75pt;height:16.5pt" equationxml="&lt;">
+          <v:shape id="_x0000_i1026" type="#_x0000_t75" style="width:33.75pt;height:16.5pt" equationxml="&lt;">
             <v:imagedata r:id="rId10" o:title="" chromakey="white"/>
           </v:shape>
         </w:pict>
@@ -5813,15 +5822,6 @@
   </w:num>
   <w:num w:numId="4">
     <w:abstractNumId w:val="2"/>
-    <w:lvlOverride w:ilvl="0"/>
-    <w:lvlOverride w:ilvl="1"/>
-    <w:lvlOverride w:ilvl="2"/>
-    <w:lvlOverride w:ilvl="3"/>
-    <w:lvlOverride w:ilvl="4"/>
-    <w:lvlOverride w:ilvl="5"/>
-    <w:lvlOverride w:ilvl="6"/>
-    <w:lvlOverride w:ilvl="7"/>
-    <w:lvlOverride w:ilvl="8"/>
   </w:num>
 </w:numbering>
 </file>
@@ -6532,15 +6532,15 @@
   <w:style w:type="character" w:customStyle="1" w:styleId="ListParagraphChar">
     <w:name w:val="List Paragraph Char"/>
     <w:basedOn w:val="a0"/>
-    <w:link w:val="ListParagraph"/>
+    <w:link w:val="10"/>
     <w:locked/>
     <w:rsid w:val="0042042A"/>
     <w:rPr>
       <w:lang w:val="ru-RU" w:eastAsia="ru-RU"/>
     </w:rPr>
   </w:style>
-  <w:style w:type="paragraph" w:customStyle="1" w:styleId="ListParagraph">
-    <w:name w:val="List Paragraph"/>
+  <w:style w:type="paragraph" w:customStyle="1" w:styleId="10">
+    <w:name w:val="Абзац списка1"/>
     <w:basedOn w:val="a"/>
     <w:link w:val="ListParagraphChar"/>
     <w:rsid w:val="0042042A"/>
